--- a/title.docx
+++ b/title.docx
@@ -4,13 +4,24 @@
   <w:body>
     <w:p>
       <w:pPr>
+        <w:pStyle w:val="Heading1"/>
+        <w:spacing w:before="480" w:after="0"/>
+        <w:jc w:val="center"/>
+        <w:rPr/>
+      </w:pPr>
+      <w:r>
+        <w:rPr/>
+        <w:t>Personalization and probabilities: impersonal propensities in online grocery shopping</w:t>
+      </w:r>
+    </w:p>
+    <w:p>
+      <w:pPr>
         <w:pStyle w:val="Title"/>
         <w:spacing w:before="480" w:after="240"/>
         <w:rPr/>
       </w:pPr>
       <w:r>
         <w:rPr/>
-        <w:t>Probabilities and propensities: conversion experiences in online grocery shopping</w:t>
       </w:r>
     </w:p>
     <w:p>
@@ -50,7 +61,34 @@
       </w:pPr>
       <w:r>
         <w:rPr/>
-        <w:t>March 2017</w:t>
+      </w:r>
+    </w:p>
+    <w:p>
+      <w:pPr>
+        <w:pStyle w:val="Date"/>
+        <w:rPr/>
+      </w:pPr>
+      <w:r>
+        <w:rPr/>
+        <w:t>October 2017</w:t>
+      </w:r>
+    </w:p>
+    <w:p>
+      <w:pPr>
+        <w:pStyle w:val="Date"/>
+        <w:rPr/>
+      </w:pPr>
+      <w:r>
+        <w:rPr/>
+      </w:r>
+    </w:p>
+    <w:p>
+      <w:pPr>
+        <w:pStyle w:val="Author"/>
+        <w:rPr/>
+      </w:pPr>
+      <w:r>
+        <w:rPr/>
       </w:r>
     </w:p>
     <w:p>
@@ -63,7 +101,7 @@
       </w:pPr>
       <w:r>
         <w:rPr/>
-        <w:t>Recommender systems attempt to transform or convert the temporal and agential fabric of social ordering by substituting probabilistic calculation for social practices. This paper investigates practices of ordering in the setting of shopping lists and online grocery orders. It reconstructs an account of how a recommender system suggests a small number of grocery items of personal relevance to each of the millions of online grocery shoppers in a major UK supermarket chain. Although all shopping lists mix past and future actions, actual and potential events, and normative and actual values, their re-writing by recommender systems adds a new operational dynamic.The paper explores how in the context of recommender systems the constitutive incompleteness of shopping lists, their propensity to expand or change, becomes more important than their capacity to inscribe social order. This suggests that the conversion of lists from finite ordering to indeterminate propensity in recommender systems requires new ways of conceptualising social order.</w:t>
+        <w:t>Accounts of big data practices often assume that they target individuals. Personalization, with all the risks of discrimination and bias it entails, has been the critical focus in accounts of consumption, government, social media and health. This paper argues that personalization through models using large-scale data is part of a more expansive change in probabilization that, in principle, is not reducible to individual or 'personal' attributes and actions. It describes the 'personalization' of an online grocery shopping recommender system to list a small number of grocery items of personal relevance for each of the millions of online grocery shoppers at a major UK supermarket chain. Drawing on a theory of probability proposed by the philosopher of science Karl Popper and anthropological work on shopping, it suggests that the attempt to generate personalized predictions necessarily incorporates impersonal relations to others and things. Using a mixture of discourse analysis and code-based reconstruction of key elements of the recommender system, it suggests that personalization is one facet of an open-ended weave of propensities associated with people and things in contemporary big data configurations. The paper explores how, in the context of recommender systems, the constitutive incompleteness of shopping lists, their propensity to expand or change, might be more important than their capacity to be personalized.</w:t>
       </w:r>
     </w:p>
     <w:sectPr>
